--- a/作文/issue/教育/Colleges and universities should require their students to spend at least one semester studying in a foreign country.docx
+++ b/作文/issue/教育/Colleges and universities should require their students to spend at least one semester studying in a foreign country.docx
@@ -87,7 +87,7 @@
         <w:adjustRightInd w:val="0"/>
         <w:spacing w:after="240" w:line="340" w:lineRule="atLeast"/>
         <w:rPr>
-          <w:rFonts w:ascii="Times" w:hAnsi="Times" w:cs="Times" w:hint="eastAsia"/>
+          <w:rFonts w:ascii="Times" w:hAnsi="Times" w:cs="Times"/>
           <w:bCs/>
           <w:color w:val="000000"/>
           <w:sz w:val="29"/>
@@ -458,29 +458,7 @@
           <w:szCs w:val="29"/>
           <w:lang w:eastAsia="zh-CN"/>
         </w:rPr>
-        <w:t>立分公司，而有出国经历的应聘者，在招聘人眼中更加独立，全球</w:t>
-      </w:r>
-      <w:r>
-        <w:rPr>
-          <w:rFonts w:ascii="Times" w:hAnsi="Times" w:cs="Times" w:hint="eastAsia"/>
-          <w:bCs/>
-          <w:color w:val="000000"/>
-          <w:sz w:val="29"/>
-          <w:szCs w:val="29"/>
-          <w:lang w:eastAsia="zh-CN"/>
-        </w:rPr>
-        <w:t>的眼光，</w:t>
-      </w:r>
-      <w:r>
-        <w:rPr>
-          <w:rFonts w:ascii="Times" w:hAnsi="Times" w:cs="Times" w:hint="eastAsia"/>
-          <w:bCs/>
-          <w:color w:val="000000"/>
-          <w:sz w:val="29"/>
-          <w:szCs w:val="29"/>
-          <w:lang w:eastAsia="zh-CN"/>
-        </w:rPr>
-        <w:t>所以更容易</w:t>
+        <w:t>立分公司，而有出国经历的应聘者，在招聘人眼中更加独立，全球的眼光，所以更容易</w:t>
       </w:r>
       <w:r>
         <w:rPr>
@@ -522,7 +500,7 @@
         <w:adjustRightInd w:val="0"/>
         <w:spacing w:after="240" w:line="340" w:lineRule="atLeast"/>
         <w:rPr>
-          <w:rFonts w:ascii="Times" w:hAnsi="Times" w:cs="Times" w:hint="eastAsia"/>
+          <w:rFonts w:ascii="Times" w:hAnsi="Times" w:cs="Times"/>
           <w:bCs/>
           <w:color w:val="000000"/>
           <w:sz w:val="29"/>
@@ -1015,19 +993,113 @@
         </w:rPr>
         <w:t>一年</w:t>
       </w:r>
+      <w:r>
+        <w:rPr>
+          <w:rFonts w:ascii="Times" w:hAnsi="Times" w:cs="Times" w:hint="eastAsia"/>
+          <w:bCs/>
+          <w:color w:val="000000"/>
+          <w:sz w:val="29"/>
+          <w:szCs w:val="29"/>
+          <w:lang w:eastAsia="zh-CN"/>
+        </w:rPr>
+        <w:t>可能会分散他们的注意力。</w:t>
+      </w:r>
+    </w:p>
+    <w:p>
+      <w:pPr>
+        <w:pStyle w:val="ListParagraph"/>
+        <w:widowControl w:val="0"/>
+        <w:numPr>
+          <w:ilvl w:val="0"/>
+          <w:numId w:val="1"/>
+        </w:numPr>
+        <w:pBdr>
+          <w:top w:val="single" w:sz="6" w:space="1" w:color="auto"/>
+          <w:bottom w:val="single" w:sz="6" w:space="1" w:color="auto"/>
+        </w:pBdr>
+        <w:autoSpaceDE w:val="0"/>
+        <w:autoSpaceDN w:val="0"/>
+        <w:adjustRightInd w:val="0"/>
+        <w:spacing w:after="240" w:line="340" w:lineRule="atLeast"/>
+        <w:rPr>
+          <w:rFonts w:ascii="Times" w:hAnsi="Times" w:cs="Times"/>
+          <w:color w:val="000000"/>
+        </w:rPr>
+      </w:pPr>
+      <w:r>
+        <w:rPr>
+          <w:lang w:eastAsia="zh-CN"/>
+        </w:rPr>
+        <w:t>举例，随着科技进步，学生可以通过远程教育进行交互、</w:t>
+      </w:r>
+      <w:r>
+        <w:rPr>
+          <w:rFonts w:hint="eastAsia"/>
+          <w:lang w:eastAsia="zh-CN"/>
+        </w:rPr>
+        <w:t>开发</w:t>
+      </w:r>
+      <w:r>
+        <w:rPr>
+          <w:lang w:eastAsia="zh-CN"/>
+        </w:rPr>
+        <w:t>式学习，</w:t>
+      </w:r>
+      <w:r>
+        <w:rPr>
+          <w:rFonts w:hint="eastAsia"/>
+          <w:lang w:eastAsia="zh-CN"/>
+        </w:rPr>
+        <w:t>比如</w:t>
+      </w:r>
+      <w:r>
+        <w:rPr>
+          <w:lang w:eastAsia="zh-CN"/>
+        </w:rPr>
+        <w:t>在</w:t>
+      </w:r>
+      <w:proofErr w:type="spellStart"/>
+      <w:r>
+        <w:rPr>
+          <w:lang w:eastAsia="zh-CN"/>
+        </w:rPr>
+        <w:t>mooc</w:t>
+      </w:r>
+      <w:proofErr w:type="spellEnd"/>
+      <w:r>
+        <w:rPr>
+          <w:lang w:eastAsia="zh-CN"/>
+        </w:rPr>
+        <w:t>上一个人提问，</w:t>
+      </w:r>
+      <w:r>
+        <w:rPr>
+          <w:rFonts w:hint="eastAsia"/>
+          <w:lang w:eastAsia="zh-CN"/>
+        </w:rPr>
+        <w:t>同时</w:t>
+      </w:r>
+      <w:r>
+        <w:rPr>
+          <w:lang w:eastAsia="zh-CN"/>
+        </w:rPr>
+        <w:t>有</w:t>
+      </w:r>
+      <w:r>
+        <w:rPr>
+          <w:rFonts w:hint="eastAsia"/>
+          <w:lang w:eastAsia="zh-CN"/>
+        </w:rPr>
+        <w:t>千万</w:t>
+      </w:r>
+      <w:r>
+        <w:rPr>
+          <w:lang w:eastAsia="zh-CN"/>
+        </w:rPr>
+        <w:t>个不同地区的人可以为你解答）</w:t>
+      </w:r>
       <w:bookmarkStart w:id="0" w:name="_GoBack"/>
       <w:bookmarkEnd w:id="0"/>
-      <w:r>
-        <w:rPr>
-          <w:rFonts w:ascii="Times" w:hAnsi="Times" w:cs="Times" w:hint="eastAsia"/>
-          <w:bCs/>
-          <w:color w:val="000000"/>
-          <w:sz w:val="29"/>
-          <w:szCs w:val="29"/>
-          <w:lang w:eastAsia="zh-CN"/>
-        </w:rPr>
-        <w:t>可能会分散他们的注意力。</w:t>
-      </w:r>
     </w:p>
     <w:p>
       <w:pPr>
@@ -1191,7 +1263,6 @@
     <w:p>
       <w:pPr>
         <w:rPr>
-          <w:rFonts w:hint="eastAsia"/>
           <w:lang w:eastAsia="zh-CN"/>
         </w:rPr>
       </w:pPr>
@@ -1204,7 +1275,7 @@
         <w:adjustRightInd w:val="0"/>
         <w:spacing w:after="240" w:line="340" w:lineRule="atLeast"/>
         <w:rPr>
-          <w:rFonts w:ascii="Times" w:hAnsi="Times" w:cs="Times" w:hint="eastAsia"/>
+          <w:rFonts w:ascii="Times" w:hAnsi="Times" w:cs="Times"/>
           <w:color w:val="000000"/>
           <w:lang w:eastAsia="zh-CN"/>
         </w:rPr>

--- a/作文/issue/教育/Colleges and universities should require their students to spend at least one semester studying in a foreign country.docx
+++ b/作文/issue/教育/Colleges and universities should require their students to spend at least one semester studying in a foreign country.docx
@@ -313,31 +313,7 @@
           <w:szCs w:val="29"/>
           <w:lang w:eastAsia="zh-CN"/>
         </w:rPr>
-        <w:t xml:space="preserve">GPU for our team. I assisted Prof. ** implement a new system based on </w:t>
-      </w:r>
-      <w:proofErr w:type="spellStart"/>
-      <w:r>
-        <w:rPr>
-          <w:rFonts w:ascii="Times" w:hAnsi="Times" w:cs="Times"/>
-          <w:bCs/>
-          <w:color w:val="000000"/>
-          <w:sz w:val="29"/>
-          <w:szCs w:val="29"/>
-          <w:lang w:eastAsia="zh-CN"/>
-        </w:rPr>
-        <w:t>Tensorflow</w:t>
-      </w:r>
-      <w:proofErr w:type="spellEnd"/>
-      <w:r>
-        <w:rPr>
-          <w:rFonts w:ascii="Times" w:hAnsi="Times" w:cs="Times"/>
-          <w:bCs/>
-          <w:color w:val="000000"/>
-          <w:sz w:val="29"/>
-          <w:szCs w:val="29"/>
-          <w:lang w:eastAsia="zh-CN"/>
-        </w:rPr>
-        <w:t xml:space="preserve"> to exact knowledge </w:t>
+        <w:t xml:space="preserve">GPU for our team. I assisted Prof. ** implement a new system based on Tensorflow to exact knowledge </w:t>
       </w:r>
       <w:r>
         <w:rPr>
@@ -403,7 +379,18 @@
           <w:szCs w:val="29"/>
           <w:lang w:eastAsia="zh-CN"/>
         </w:rPr>
-        <w:t>e my academic career in the USA.</w:t>
+        <w:t>e my academic career in the US</w:t>
+      </w:r>
+      <w:r>
+        <w:rPr>
+          <w:rFonts w:ascii="Times" w:hAnsi="Times" w:cs="Times" w:hint="eastAsia"/>
+          <w:bCs/>
+          <w:color w:val="000000"/>
+          <w:sz w:val="29"/>
+          <w:szCs w:val="29"/>
+          <w:lang w:eastAsia="zh-CN"/>
+        </w:rPr>
+        <w:t>.</w:t>
       </w:r>
       <w:r>
         <w:rPr>
@@ -1058,14 +1045,12 @@
         </w:rPr>
         <w:t>在</w:t>
       </w:r>
-      <w:proofErr w:type="spellStart"/>
       <w:r>
         <w:rPr>
           <w:lang w:eastAsia="zh-CN"/>
         </w:rPr>
         <w:t>mooc</w:t>
       </w:r>
-      <w:proofErr w:type="spellEnd"/>
       <w:r>
         <w:rPr>
           <w:lang w:eastAsia="zh-CN"/>
@@ -1096,10 +1081,8 @@
         <w:rPr>
           <w:lang w:eastAsia="zh-CN"/>
         </w:rPr>
-        <w:t>个不同地区的人可以为你解答）</w:t>
-      </w:r>
-      <w:bookmarkStart w:id="0" w:name="_GoBack"/>
-      <w:bookmarkEnd w:id="0"/>
+        <w:t>个不同地区的人可以为你解答</w:t>
+      </w:r>
     </w:p>
     <w:p>
       <w:pPr>
@@ -1115,19 +1098,399 @@
         <w:rPr>
           <w:rFonts w:ascii="Times" w:hAnsi="Times" w:cs="Times"/>
           <w:color w:val="000000"/>
-        </w:rPr>
-      </w:pPr>
-      <w:r>
-        <w:rPr>
-          <w:rFonts w:ascii="Times" w:hAnsi="Times" w:cs="Times"/>
+          <w:lang w:eastAsia="zh-CN"/>
+        </w:rPr>
+      </w:pPr>
+      <w:r>
+        <w:rPr>
+          <w:rFonts w:ascii="Times" w:hAnsi="Times" w:cs="Times"/>
+          <w:color w:val="000000"/>
+          <w:lang w:eastAsia="zh-CN"/>
+        </w:rPr>
+        <w:t>Is that true that students could learn some divergent knowledge in different culture? I bet…</w:t>
+      </w:r>
+      <w:r>
+        <w:rPr>
+          <w:rFonts w:ascii="Times" w:hAnsi="Times" w:cs="Times" w:hint="eastAsia"/>
+          <w:color w:val="000000"/>
+          <w:lang w:eastAsia="zh-CN"/>
+        </w:rPr>
+        <w:t xml:space="preserve"> that education institution should in</w:t>
+      </w:r>
+      <w:r>
+        <w:rPr>
+          <w:rFonts w:ascii="Times" w:hAnsi="Times" w:cs="Times"/>
+          <w:color w:val="000000"/>
+          <w:lang w:eastAsia="zh-CN"/>
+        </w:rPr>
+        <w:t>s</w:t>
+      </w:r>
+      <w:r>
+        <w:rPr>
+          <w:rFonts w:ascii="Times" w:hAnsi="Times" w:cs="Times" w:hint="eastAsia"/>
+          <w:color w:val="000000"/>
+          <w:lang w:eastAsia="zh-CN"/>
+        </w:rPr>
+        <w:t xml:space="preserve">pire </w:t>
+      </w:r>
+      <w:r>
+        <w:rPr>
+          <w:rFonts w:ascii="Times" w:hAnsi="Times" w:cs="Times"/>
+          <w:color w:val="000000"/>
+          <w:lang w:eastAsia="zh-CN"/>
+        </w:rPr>
+        <w:t>all of them to study abroad at least one semester? …</w:t>
+      </w:r>
+      <w:r>
+        <w:rPr>
+          <w:rFonts w:ascii="Times" w:hAnsi="Times" w:cs="Times" w:hint="eastAsia"/>
+          <w:color w:val="000000"/>
+          <w:lang w:eastAsia="zh-CN"/>
+        </w:rPr>
+        <w:t xml:space="preserve"> the </w:t>
+      </w:r>
+      <w:r>
+        <w:rPr>
+          <w:rFonts w:ascii="Times" w:hAnsi="Times" w:cs="Times"/>
+          <w:color w:val="000000"/>
+          <w:lang w:eastAsia="zh-CN"/>
+        </w:rPr>
+        <w:t>‘</w:t>
+      </w:r>
+      <w:r>
+        <w:rPr>
+          <w:rFonts w:ascii="Times" w:hAnsi="Times" w:cs="Times"/>
+          <w:color w:val="000000"/>
+          <w:lang w:eastAsia="zh-CN"/>
+        </w:rPr>
+        <w:t>boraden horizons</w:t>
+      </w:r>
+      <w:r>
+        <w:rPr>
+          <w:rFonts w:ascii="Times" w:hAnsi="Times" w:cs="Times"/>
+          <w:color w:val="000000"/>
+          <w:lang w:eastAsia="zh-CN"/>
+        </w:rPr>
+        <w:t xml:space="preserve">’ </w:t>
+      </w:r>
+      <w:r>
+        <w:rPr>
+          <w:rFonts w:ascii="Times" w:hAnsi="Times" w:cs="Times" w:hint="eastAsia"/>
+          <w:color w:val="000000"/>
+          <w:lang w:eastAsia="zh-CN"/>
+        </w:rPr>
+        <w:t>orient</w:t>
+      </w:r>
+      <w:r>
+        <w:rPr>
+          <w:rFonts w:ascii="Times" w:hAnsi="Times" w:cs="Times"/>
+          <w:color w:val="000000"/>
+          <w:lang w:eastAsia="zh-CN"/>
+        </w:rPr>
+        <w:t>ed and the ‘</w:t>
+      </w:r>
+      <w:r>
+        <w:rPr>
+          <w:rFonts w:ascii="Times" w:hAnsi="Times" w:cs="Times"/>
+          <w:color w:val="000000"/>
+          <w:lang w:eastAsia="zh-CN"/>
+        </w:rPr>
+        <w:t>comprehensive</w:t>
+      </w:r>
+      <w:r>
+        <w:rPr>
+          <w:rFonts w:ascii="Times" w:hAnsi="Times" w:cs="Times"/>
+          <w:color w:val="000000"/>
+          <w:lang w:eastAsia="zh-CN"/>
+        </w:rPr>
+        <w:t xml:space="preserve"> </w:t>
+      </w:r>
+      <w:r>
+        <w:rPr>
+          <w:rFonts w:ascii="Times" w:hAnsi="Times" w:cs="Times"/>
+          <w:color w:val="000000"/>
+          <w:lang w:eastAsia="zh-CN"/>
+        </w:rPr>
+        <w:t>consideration</w:t>
+      </w:r>
+      <w:r>
+        <w:rPr>
+          <w:rFonts w:ascii="Times" w:hAnsi="Times" w:cs="Times"/>
+          <w:color w:val="000000"/>
+          <w:lang w:eastAsia="zh-CN"/>
+        </w:rPr>
+        <w:t>’</w:t>
+      </w:r>
+      <w:r>
+        <w:rPr>
+          <w:rFonts w:ascii="Times" w:hAnsi="Times" w:cs="Times" w:hint="eastAsia"/>
+          <w:color w:val="000000"/>
+          <w:lang w:eastAsia="zh-CN"/>
+        </w:rPr>
+        <w:t xml:space="preserve"> oriented</w:t>
+      </w:r>
+      <w:r>
+        <w:rPr>
+          <w:rFonts w:ascii="Times" w:hAnsi="Times" w:cs="Times"/>
+          <w:color w:val="000000"/>
+          <w:lang w:eastAsia="zh-CN"/>
+        </w:rPr>
+        <w:t>…regard</w:t>
+      </w:r>
+      <w:r>
+        <w:rPr>
+          <w:rFonts w:ascii="Times" w:hAnsi="Times" w:cs="Times" w:hint="eastAsia"/>
+          <w:color w:val="000000"/>
+          <w:lang w:eastAsia="zh-CN"/>
+        </w:rPr>
+        <w:t xml:space="preserve"> </w:t>
+      </w:r>
+      <w:r>
+        <w:rPr>
+          <w:rFonts w:ascii="Times" w:hAnsi="Times" w:cs="Times"/>
+          <w:color w:val="000000"/>
+          <w:lang w:eastAsia="zh-CN"/>
+        </w:rPr>
+        <w:t>expanding knowledge as the first and foremost thing a college student should consider…</w:t>
+      </w:r>
+      <w:r>
+        <w:rPr>
+          <w:rFonts w:ascii="Times" w:hAnsi="Times" w:cs="Times" w:hint="eastAsia"/>
+          <w:color w:val="000000"/>
+          <w:lang w:eastAsia="zh-CN"/>
+        </w:rPr>
+        <w:t xml:space="preserve">insist that </w:t>
+      </w:r>
+      <w:r>
+        <w:rPr>
+          <w:rFonts w:ascii="Times" w:hAnsi="Times" w:cs="Times"/>
+          <w:color w:val="000000"/>
+          <w:lang w:eastAsia="zh-CN"/>
+        </w:rPr>
+        <w:t>we need to contemplate all students’</w:t>
+      </w:r>
+      <w:r>
+        <w:rPr>
+          <w:rFonts w:ascii="Times" w:hAnsi="Times" w:cs="Times" w:hint="eastAsia"/>
+          <w:color w:val="000000"/>
+          <w:lang w:eastAsia="zh-CN"/>
+        </w:rPr>
+        <w:t xml:space="preserve"> </w:t>
+      </w:r>
+      <w:r>
+        <w:rPr>
+          <w:rFonts w:ascii="Times" w:hAnsi="Times" w:cs="Times"/>
+          <w:color w:val="000000"/>
+          <w:lang w:eastAsia="zh-CN"/>
+        </w:rPr>
+        <w:t>financial situation</w:t>
+      </w:r>
+      <w:r>
+        <w:rPr>
+          <w:rFonts w:ascii="Times" w:hAnsi="Times" w:cs="Times"/>
+          <w:color w:val="000000"/>
+          <w:lang w:eastAsia="zh-CN"/>
+        </w:rPr>
+        <w:t>…</w:t>
+      </w:r>
+      <w:r>
+        <w:rPr>
+          <w:rFonts w:ascii="Times" w:hAnsi="Times" w:cs="Times" w:hint="eastAsia"/>
+          <w:color w:val="000000"/>
+          <w:lang w:eastAsia="zh-CN"/>
+        </w:rPr>
+        <w:t xml:space="preserve"> I would suggest not all students need to be directed to study abroad.</w:t>
+      </w:r>
+    </w:p>
+    <w:p>
+      <w:pPr>
+        <w:widowControl w:val="0"/>
+        <w:pBdr>
+          <w:top w:val="single" w:sz="6" w:space="1" w:color="auto"/>
+          <w:bottom w:val="single" w:sz="6" w:space="1" w:color="auto"/>
+        </w:pBdr>
+        <w:autoSpaceDE w:val="0"/>
+        <w:autoSpaceDN w:val="0"/>
+        <w:adjustRightInd w:val="0"/>
+        <w:spacing w:after="240" w:line="340" w:lineRule="atLeast"/>
+        <w:rPr>
+          <w:rFonts w:ascii="Times" w:hAnsi="Times" w:cs="Times"/>
+          <w:color w:val="000000"/>
+          <w:lang w:eastAsia="zh-CN"/>
+        </w:rPr>
+      </w:pPr>
+      <w:r>
+        <w:rPr>
+          <w:rFonts w:ascii="Times" w:hAnsi="Times" w:cs="Times"/>
+          <w:color w:val="000000"/>
+          <w:lang w:eastAsia="zh-CN"/>
+        </w:rPr>
+        <w:t>…</w:t>
+      </w:r>
+      <w:r>
+        <w:rPr>
+          <w:rFonts w:ascii="Times" w:hAnsi="Times" w:cs="Times"/>
+          <w:color w:val="000000"/>
+          <w:lang w:eastAsia="zh-CN"/>
+        </w:rPr>
+        <w:t xml:space="preserve">could cite many advantages of studying abroad. Students probably </w:t>
+      </w:r>
+      <w:r>
+        <w:rPr>
+          <w:rFonts w:ascii="Times" w:hAnsi="Times" w:cs="Times" w:hint="eastAsia"/>
+          <w:color w:val="000000"/>
+          <w:lang w:eastAsia="zh-CN"/>
+        </w:rPr>
+        <w:t xml:space="preserve">learn a new language, </w:t>
+      </w:r>
+      <w:r>
+        <w:rPr>
+          <w:rFonts w:ascii="Times" w:hAnsi="Times" w:cs="Times"/>
+          <w:color w:val="000000"/>
+          <w:lang w:eastAsia="zh-CN"/>
+        </w:rPr>
+        <w:t>e</w:t>
+      </w:r>
+      <w:r>
+        <w:rPr>
+          <w:rFonts w:ascii="Times" w:hAnsi="Times" w:cs="Times"/>
+          <w:color w:val="000000"/>
+          <w:lang w:eastAsia="zh-CN"/>
+        </w:rPr>
+        <w:t>xperience other cultures</w:t>
+      </w:r>
+      <w:r>
+        <w:rPr>
+          <w:rFonts w:ascii="Times" w:hAnsi="Times" w:cs="Times"/>
+          <w:color w:val="000000"/>
+          <w:lang w:eastAsia="zh-CN"/>
+        </w:rPr>
+        <w:t xml:space="preserve"> and e</w:t>
+      </w:r>
+      <w:r>
+        <w:rPr>
+          <w:rFonts w:ascii="Times" w:hAnsi="Times" w:cs="Times"/>
+          <w:color w:val="000000"/>
+          <w:lang w:eastAsia="zh-CN"/>
+        </w:rPr>
+        <w:t>xercise self-reliance</w:t>
+      </w:r>
+      <w:r>
+        <w:rPr>
+          <w:rFonts w:ascii="Times" w:hAnsi="Times" w:cs="Times"/>
+          <w:color w:val="000000"/>
+          <w:lang w:eastAsia="zh-CN"/>
+        </w:rPr>
+        <w:t>.</w:t>
+      </w:r>
+      <w:r>
+        <w:rPr>
+          <w:rFonts w:ascii="Times" w:hAnsi="Times" w:cs="Times"/>
+          <w:color w:val="000000"/>
+          <w:lang w:eastAsia="zh-CN"/>
+        </w:rPr>
+        <w:t xml:space="preserve"> A good example is my esper</w:t>
+      </w:r>
+      <w:r>
+        <w:rPr>
+          <w:rFonts w:ascii="Times" w:hAnsi="Times" w:cs="Times"/>
+          <w:color w:val="000000"/>
+          <w:lang w:eastAsia="zh-CN"/>
+        </w:rPr>
+        <w:t>ience in the US.</w:t>
+      </w:r>
+      <w:r>
+        <w:t xml:space="preserve"> </w:t>
+      </w:r>
+      <w:r>
+        <w:rPr>
+          <w:rFonts w:ascii="Times" w:hAnsi="Times" w:cs="Times"/>
+          <w:color w:val="000000"/>
+          <w:lang w:eastAsia="zh-CN"/>
+        </w:rPr>
+        <w:t>when I was a sophomore</w:t>
+      </w:r>
+      <w:r>
+        <w:rPr>
+          <w:rFonts w:ascii="Times" w:hAnsi="Times" w:cs="Times"/>
+          <w:color w:val="000000"/>
+          <w:lang w:eastAsia="zh-CN"/>
+        </w:rPr>
+        <w:t xml:space="preserve"> student in Tsinghua university,</w:t>
+      </w:r>
+      <w:r>
+        <w:rPr>
+          <w:rFonts w:ascii="Times" w:hAnsi="Times" w:cs="Times"/>
+          <w:color w:val="000000"/>
+          <w:lang w:eastAsia="zh-CN"/>
+        </w:rPr>
+        <w:t xml:space="preserve"> I was fortunate to be selected to transfer to ** university for one semester. When I reached there, experimental facilities totally surprised me. Our lab, focused on Machine Learning and Knowledge Exaction, had the advanced GPU for our team. I assisted Prof. ** implement a new system based on Tensorflow to exact knowledge from natural language. Thanks to these unforgettable experience, it triggered my determination to further explore my academic career in the US.</w:t>
+      </w:r>
+      <w:r>
+        <w:rPr>
+          <w:rFonts w:ascii="Times" w:hAnsi="Times" w:cs="Times"/>
+          <w:color w:val="000000"/>
+          <w:lang w:eastAsia="zh-CN"/>
+        </w:rPr>
+        <w:t xml:space="preserve"> Moreover, with the development of </w:t>
+      </w:r>
+      <w:r>
+        <w:rPr>
+          <w:rFonts w:ascii="Times" w:hAnsi="Times" w:cs="Times"/>
+          <w:color w:val="000000"/>
+          <w:lang w:eastAsia="zh-CN"/>
+        </w:rPr>
+        <w:t>economic globalization</w:t>
+      </w:r>
+      <w:r>
+        <w:rPr>
+          <w:rFonts w:ascii="Times" w:hAnsi="Times" w:cs="Times"/>
+          <w:color w:val="000000"/>
+          <w:lang w:eastAsia="zh-CN"/>
+        </w:rPr>
+        <w:t xml:space="preserve">, various companies set up their sub-companies abroad. Hence, applicants who have the </w:t>
+      </w:r>
+      <w:bookmarkStart w:id="0" w:name="_GoBack"/>
+      <w:bookmarkEnd w:id="0"/>
+    </w:p>
+    <w:p>
+      <w:pPr>
+        <w:widowControl w:val="0"/>
+        <w:pBdr>
+          <w:top w:val="single" w:sz="6" w:space="1" w:color="auto"/>
+          <w:bottom w:val="single" w:sz="6" w:space="1" w:color="auto"/>
+        </w:pBdr>
+        <w:autoSpaceDE w:val="0"/>
+        <w:autoSpaceDN w:val="0"/>
+        <w:adjustRightInd w:val="0"/>
+        <w:spacing w:after="240" w:line="340" w:lineRule="atLeast"/>
+        <w:rPr>
+          <w:rFonts w:ascii="Times" w:hAnsi="Times" w:cs="Times" w:hint="eastAsia"/>
           <w:b/>
           <w:bCs/>
           <w:color w:val="000000"/>
           <w:sz w:val="29"/>
           <w:szCs w:val="29"/>
-        </w:rPr>
-        <w:t xml:space="preserve"> </w:t>
-      </w:r>
+          <w:lang w:eastAsia="zh-CN"/>
+        </w:rPr>
+      </w:pPr>
+    </w:p>
+    <w:p>
+      <w:pPr>
+        <w:widowControl w:val="0"/>
+        <w:pBdr>
+          <w:top w:val="single" w:sz="6" w:space="1" w:color="auto"/>
+          <w:bottom w:val="single" w:sz="6" w:space="1" w:color="auto"/>
+        </w:pBdr>
+        <w:autoSpaceDE w:val="0"/>
+        <w:autoSpaceDN w:val="0"/>
+        <w:adjustRightInd w:val="0"/>
+        <w:spacing w:after="240" w:line="340" w:lineRule="atLeast"/>
+        <w:rPr>
+          <w:rFonts w:ascii="Times" w:hAnsi="Times" w:cs="Times"/>
+          <w:color w:val="000000"/>
+        </w:rPr>
+      </w:pPr>
       <w:r>
         <w:rPr>
           <w:rFonts w:ascii="Times" w:hAnsi="Times" w:cs="Times"/>
@@ -2087,4 +2450,16 @@
     </a:ext>
   </a:extLst>
 </a:theme>
+</file>
+
+<file path=customXml/item1.xml><?xml version="1.0" encoding="utf-8"?>
+<b:Sources xmlns:b="http://schemas.openxmlformats.org/officeDocument/2006/bibliography" xmlns="http://schemas.openxmlformats.org/officeDocument/2006/bibliography" SelectedStyle="/APA.XSL" StyleName="APA"/>
+</file>
+
+<file path=customXml/itemProps1.xml><?xml version="1.0" encoding="utf-8"?>
+<ds:datastoreItem xmlns:ds="http://schemas.openxmlformats.org/officeDocument/2006/customXml" ds:itemID="{B330D229-3211-2F42-8645-3E7B5E603AA0}">
+  <ds:schemaRefs>
+    <ds:schemaRef ds:uri="http://schemas.openxmlformats.org/officeDocument/2006/bibliography"/>
+  </ds:schemaRefs>
+</ds:datastoreItem>
 </file>
--- a/作文/issue/教育/Colleges and universities should require their students to spend at least one semester studying in a foreign country.docx
+++ b/作文/issue/教育/Colleges and universities should require their students to spend at least one semester studying in a foreign country.docx
@@ -1333,7 +1333,39 @@
           <w:color w:val="000000"/>
           <w:lang w:eastAsia="zh-CN"/>
         </w:rPr>
-        <w:t xml:space="preserve">could cite many advantages of studying abroad. Students probably </w:t>
+        <w:t xml:space="preserve">could </w:t>
+      </w:r>
+      <w:r>
+        <w:rPr>
+          <w:rFonts w:ascii="Times" w:hAnsi="Times" w:cs="Times"/>
+          <w:color w:val="000000"/>
+          <w:lang w:eastAsia="zh-CN"/>
+        </w:rPr>
+        <w:t xml:space="preserve">argue that </w:t>
+      </w:r>
+      <w:r>
+        <w:rPr>
+          <w:rFonts w:ascii="Times" w:hAnsi="Times" w:cs="Times"/>
+          <w:color w:val="000000"/>
+          <w:lang w:eastAsia="zh-CN"/>
+        </w:rPr>
+        <w:t>studying abroad</w:t>
+      </w:r>
+      <w:r>
+        <w:rPr>
+          <w:rFonts w:ascii="Times" w:hAnsi="Times" w:cs="Times"/>
+          <w:color w:val="000000"/>
+          <w:lang w:eastAsia="zh-CN"/>
+        </w:rPr>
+        <w:t xml:space="preserve"> has many advantages</w:t>
+      </w:r>
+      <w:r>
+        <w:rPr>
+          <w:rFonts w:ascii="Times" w:hAnsi="Times" w:cs="Times"/>
+          <w:color w:val="000000"/>
+          <w:lang w:eastAsia="zh-CN"/>
+        </w:rPr>
+        <w:t xml:space="preserve">. Students probably </w:t>
       </w:r>
       <w:r>
         <w:rPr>
@@ -1450,8 +1482,30 @@
         </w:rPr>
         <w:t xml:space="preserve">, various companies set up their sub-companies abroad. Hence, applicants who have the </w:t>
       </w:r>
-      <w:bookmarkStart w:id="0" w:name="_GoBack"/>
-      <w:bookmarkEnd w:id="0"/>
+      <w:r>
+        <w:rPr>
+          <w:rFonts w:ascii="Times" w:hAnsi="Times" w:cs="Times"/>
+          <w:color w:val="000000"/>
+          <w:lang w:eastAsia="zh-CN"/>
+        </w:rPr>
+        <w:t xml:space="preserve">experience of study abroad are </w:t>
+      </w:r>
+      <w:r>
+        <w:rPr>
+          <w:rFonts w:ascii="Times" w:hAnsi="Times" w:cs="Times"/>
+          <w:color w:val="000000"/>
+          <w:lang w:eastAsia="zh-CN"/>
+        </w:rPr>
+        <w:t xml:space="preserve">probably </w:t>
+      </w:r>
+      <w:r>
+        <w:rPr>
+          <w:rFonts w:ascii="Times" w:hAnsi="Times" w:cs="Times"/>
+          <w:color w:val="000000"/>
+          <w:lang w:eastAsia="zh-CN"/>
+        </w:rPr>
+        <w:t>easy to get the job, since those experience could prove they are able to get use to the unfamiliar global circumstance. In sum, it is benefical for students to study abroad.</w:t>
+      </w:r>
     </w:p>
     <w:p>
       <w:pPr>
@@ -1466,6 +1520,428 @@
         <w:spacing w:after="240" w:line="340" w:lineRule="atLeast"/>
         <w:rPr>
           <w:rFonts w:ascii="Times" w:hAnsi="Times" w:cs="Times" w:hint="eastAsia"/>
+          <w:color w:val="000000"/>
+          <w:lang w:eastAsia="zh-CN"/>
+        </w:rPr>
+      </w:pPr>
+      <w:r>
+        <w:rPr>
+          <w:rFonts w:ascii="Times" w:hAnsi="Times" w:cs="Times"/>
+          <w:color w:val="000000"/>
+          <w:lang w:eastAsia="zh-CN"/>
+        </w:rPr>
+        <w:t>…</w:t>
+      </w:r>
+      <w:r>
+        <w:rPr>
+          <w:rFonts w:ascii="Times" w:hAnsi="Times" w:cs="Times" w:hint="eastAsia"/>
+          <w:color w:val="000000"/>
+          <w:lang w:eastAsia="zh-CN"/>
+        </w:rPr>
+        <w:t xml:space="preserve">would also </w:t>
+      </w:r>
+      <w:r>
+        <w:rPr>
+          <w:rFonts w:ascii="Times" w:hAnsi="Times" w:cs="Times"/>
+          <w:color w:val="000000"/>
+          <w:lang w:eastAsia="zh-CN"/>
+        </w:rPr>
+        <w:t xml:space="preserve">cite some serious drawbacks of demanding all students to study abroad. The most significant problem is who should pay for the </w:t>
+      </w:r>
+      <w:r>
+        <w:rPr>
+          <w:rFonts w:ascii="Times" w:hAnsi="Times" w:cs="Times"/>
+          <w:color w:val="000000"/>
+          <w:lang w:eastAsia="zh-CN"/>
+        </w:rPr>
+        <w:t>expense</w:t>
+      </w:r>
+      <w:r>
+        <w:rPr>
+          <w:rFonts w:ascii="Times" w:hAnsi="Times" w:cs="Times"/>
+          <w:color w:val="000000"/>
+          <w:lang w:eastAsia="zh-CN"/>
+        </w:rPr>
+        <w:t xml:space="preserve">. </w:t>
+      </w:r>
+      <w:r>
+        <w:rPr>
+          <w:rFonts w:ascii="Times" w:hAnsi="Times" w:cs="Times" w:hint="eastAsia"/>
+          <w:color w:val="000000"/>
+          <w:lang w:eastAsia="zh-CN"/>
+        </w:rPr>
+        <w:t>For</w:t>
+      </w:r>
+      <w:r>
+        <w:rPr>
+          <w:rFonts w:ascii="Times" w:hAnsi="Times" w:cs="Times"/>
+          <w:color w:val="000000"/>
+          <w:lang w:eastAsia="zh-CN"/>
+        </w:rPr>
+        <w:t xml:space="preserve"> those need apply for loans to universities, they can’</w:t>
+      </w:r>
+      <w:r>
+        <w:rPr>
+          <w:rFonts w:ascii="Times" w:hAnsi="Times" w:cs="Times" w:hint="eastAsia"/>
+          <w:color w:val="000000"/>
+          <w:lang w:eastAsia="zh-CN"/>
+        </w:rPr>
+        <w:t xml:space="preserve">t </w:t>
+      </w:r>
+      <w:r>
+        <w:rPr>
+          <w:rFonts w:ascii="Times" w:hAnsi="Times" w:cs="Times"/>
+          <w:color w:val="000000"/>
+          <w:lang w:eastAsia="zh-CN"/>
+        </w:rPr>
+        <w:t>afford to the cost of living and tuition. However, if those costs are coverd by education institution, …</w:t>
+      </w:r>
+    </w:p>
+    <w:p>
+      <w:pPr>
+        <w:widowControl w:val="0"/>
+        <w:pBdr>
+          <w:top w:val="single" w:sz="6" w:space="1" w:color="auto"/>
+          <w:bottom w:val="single" w:sz="6" w:space="1" w:color="auto"/>
+        </w:pBdr>
+        <w:autoSpaceDE w:val="0"/>
+        <w:autoSpaceDN w:val="0"/>
+        <w:adjustRightInd w:val="0"/>
+        <w:spacing w:after="240" w:line="340" w:lineRule="atLeast"/>
+        <w:rPr>
+          <w:rFonts w:ascii="Times" w:hAnsi="Times" w:cs="Times"/>
+          <w:color w:val="000000"/>
+          <w:lang w:eastAsia="zh-CN"/>
+        </w:rPr>
+      </w:pPr>
+      <w:r>
+        <w:rPr>
+          <w:rFonts w:ascii="Times" w:hAnsi="Times" w:cs="Times" w:hint="eastAsia"/>
+          <w:color w:val="000000"/>
+          <w:lang w:eastAsia="zh-CN"/>
+        </w:rPr>
+        <w:t>Furthermore, even if</w:t>
+      </w:r>
+      <w:r>
+        <w:rPr>
+          <w:rFonts w:ascii="Times" w:hAnsi="Times" w:cs="Times"/>
+          <w:color w:val="000000"/>
+          <w:lang w:eastAsia="zh-CN"/>
+        </w:rPr>
+        <w:t xml:space="preserve"> a</w:t>
+      </w:r>
+      <w:r>
+        <w:rPr>
+          <w:rFonts w:ascii="Times" w:hAnsi="Times" w:cs="Times" w:hint="eastAsia"/>
+          <w:color w:val="000000"/>
+          <w:lang w:eastAsia="zh-CN"/>
+        </w:rPr>
+        <w:t xml:space="preserve"> student</w:t>
+      </w:r>
+      <w:r>
+        <w:rPr>
+          <w:rFonts w:ascii="Times" w:hAnsi="Times" w:cs="Times"/>
+          <w:color w:val="000000"/>
+          <w:lang w:eastAsia="zh-CN"/>
+        </w:rPr>
+        <w:t xml:space="preserve"> could transfer to a foreign university, he can’</w:t>
+      </w:r>
+      <w:r>
+        <w:rPr>
+          <w:rFonts w:ascii="Times" w:hAnsi="Times" w:cs="Times" w:hint="eastAsia"/>
+          <w:color w:val="000000"/>
+          <w:lang w:eastAsia="zh-CN"/>
+        </w:rPr>
+        <w:t xml:space="preserve">t make sure that </w:t>
+      </w:r>
+      <w:r>
+        <w:rPr>
+          <w:rFonts w:ascii="Times" w:hAnsi="Times" w:cs="Times"/>
+          <w:color w:val="000000"/>
+          <w:lang w:eastAsia="zh-CN"/>
+        </w:rPr>
+        <w:t>the school and his origin school’</w:t>
+      </w:r>
+      <w:r>
+        <w:rPr>
+          <w:rFonts w:ascii="Times" w:hAnsi="Times" w:cs="Times" w:hint="eastAsia"/>
+          <w:color w:val="000000"/>
+          <w:lang w:eastAsia="zh-CN"/>
+        </w:rPr>
+        <w:t>s curriculum is</w:t>
+      </w:r>
+      <w:r>
+        <w:rPr>
+          <w:rFonts w:ascii="Times" w:hAnsi="Times" w:cs="Times"/>
+          <w:color w:val="000000"/>
+          <w:lang w:eastAsia="zh-CN"/>
+        </w:rPr>
+        <w:t xml:space="preserve"> perfectly</w:t>
+      </w:r>
+      <w:r>
+        <w:rPr>
+          <w:rFonts w:ascii="Times" w:hAnsi="Times" w:cs="Times" w:hint="eastAsia"/>
+          <w:color w:val="000000"/>
+          <w:lang w:eastAsia="zh-CN"/>
+        </w:rPr>
+        <w:t xml:space="preserve"> </w:t>
+      </w:r>
+      <w:r>
+        <w:rPr>
+          <w:rFonts w:ascii="Times" w:hAnsi="Times" w:cs="Times"/>
+          <w:color w:val="000000"/>
+          <w:lang w:eastAsia="zh-CN"/>
+        </w:rPr>
+        <w:t>consistent, which would result</w:t>
+      </w:r>
+      <w:r>
+        <w:rPr>
+          <w:rFonts w:ascii="Times" w:hAnsi="Times" w:cs="Times"/>
+          <w:color w:val="000000"/>
+          <w:lang w:eastAsia="zh-CN"/>
+        </w:rPr>
+        <w:t xml:space="preserve"> in</w:t>
+      </w:r>
+      <w:r>
+        <w:rPr>
+          <w:rFonts w:ascii="Times" w:hAnsi="Times" w:cs="Times"/>
+          <w:color w:val="000000"/>
+          <w:lang w:eastAsia="zh-CN"/>
+        </w:rPr>
+        <w:t xml:space="preserve"> his</w:t>
+      </w:r>
+      <w:r>
+        <w:rPr>
+          <w:rFonts w:ascii="Times" w:hAnsi="Times" w:cs="Times"/>
+          <w:color w:val="000000"/>
+          <w:lang w:eastAsia="zh-CN"/>
+        </w:rPr>
+        <w:t xml:space="preserve"> professional knowledge is not </w:t>
+      </w:r>
+      <w:r>
+        <w:rPr>
+          <w:rFonts w:ascii="Times" w:hAnsi="Times" w:cs="Times"/>
+          <w:color w:val="000000"/>
+          <w:lang w:eastAsia="zh-CN"/>
+        </w:rPr>
+        <w:t>secure since he wastes a semester</w:t>
+      </w:r>
+      <w:r>
+        <w:rPr>
+          <w:rFonts w:ascii="Times" w:hAnsi="Times" w:cs="Times"/>
+          <w:color w:val="000000"/>
+          <w:lang w:eastAsia="zh-CN"/>
+        </w:rPr>
+        <w:t>.</w:t>
+      </w:r>
+      <w:r>
+        <w:rPr>
+          <w:rFonts w:ascii="Times" w:hAnsi="Times" w:cs="Times"/>
+          <w:color w:val="000000"/>
+          <w:lang w:eastAsia="zh-CN"/>
+        </w:rPr>
+        <w:t xml:space="preserve"> </w:t>
+      </w:r>
+      <w:r>
+        <w:rPr>
+          <w:lang w:eastAsia="zh-CN"/>
+        </w:rPr>
+        <w:t>b</w:t>
+      </w:r>
+      <w:r>
+        <w:rPr>
+          <w:lang w:eastAsia="zh-CN"/>
+        </w:rPr>
+        <w:t xml:space="preserve">ecoming truly educated also requires </w:t>
+      </w:r>
+      <w:r>
+        <w:rPr>
+          <w:lang w:eastAsia="zh-CN"/>
+        </w:rPr>
+        <w:t>great amount of time practice in one field</w:t>
+      </w:r>
+      <w:r>
+        <w:rPr>
+          <w:lang w:eastAsia="zh-CN"/>
+        </w:rPr>
+        <w:t>.</w:t>
+      </w:r>
+      <w:r>
+        <w:rPr>
+          <w:lang w:eastAsia="zh-CN"/>
+        </w:rPr>
+        <w:t xml:space="preserve"> Time management or allocation is critical for a person to become master in his or her field. </w:t>
+      </w:r>
+      <w:r>
+        <w:rPr>
+          <w:lang w:eastAsia="zh-CN"/>
+        </w:rPr>
+        <w:t>As Malcolm Gladwell said in “Outliers: The Story of Success”</w:t>
+      </w:r>
+      <w:r>
+        <w:rPr>
+          <w:lang w:eastAsia="zh-CN"/>
+        </w:rPr>
+        <w:t xml:space="preserve">: </w:t>
+      </w:r>
+      <w:r>
+        <w:rPr>
+          <w:lang w:eastAsia="zh-CN"/>
+        </w:rPr>
+        <w:t xml:space="preserve">the key to achieving world-class expertise in any skill, is, to a large extent, a matter of practicing the correct way, for a total of around 10,000 hours. </w:t>
+      </w:r>
+      <w:r>
+        <w:rPr>
+          <w:lang w:eastAsia="zh-CN"/>
+        </w:rPr>
+        <w:t>In the limited four years of undergraduate study, if a student register too many courses outside his or her</w:t>
+      </w:r>
+      <w:r>
+        <w:rPr>
+          <w:rFonts w:hint="eastAsia"/>
+          <w:lang w:eastAsia="zh-CN"/>
+        </w:rPr>
+        <w:t xml:space="preserve"> field</w:t>
+      </w:r>
+      <w:r>
+        <w:t xml:space="preserve"> </w:t>
+      </w:r>
+      <w:r>
+        <w:rPr>
+          <w:lang w:eastAsia="zh-CN"/>
+        </w:rPr>
+        <w:t>will inevitably</w:t>
+      </w:r>
+      <w:r>
+        <w:rPr>
+          <w:lang w:eastAsia="zh-CN"/>
+        </w:rPr>
+        <w:t xml:space="preserve"> squeeze time spending on their major.</w:t>
+      </w:r>
+      <w:r>
+        <w:rPr>
+          <w:lang w:eastAsia="zh-CN"/>
+        </w:rPr>
+        <w:t xml:space="preserve"> </w:t>
+      </w:r>
+      <w:r>
+        <w:rPr>
+          <w:rFonts w:hint="eastAsia"/>
+          <w:lang w:eastAsia="zh-CN"/>
+        </w:rPr>
+        <w:t>Another good</w:t>
+      </w:r>
+      <w:r>
+        <w:rPr>
+          <w:lang w:eastAsia="zh-CN"/>
+        </w:rPr>
+        <w:t xml:space="preserve"> example is</w:t>
+      </w:r>
+      <w:r>
+        <w:rPr>
+          <w:lang w:eastAsia="zh-CN"/>
+        </w:rPr>
+        <w:t xml:space="preserve"> </w:t>
+      </w:r>
+      <w:r>
+        <w:rPr>
+          <w:lang w:eastAsia="zh-CN"/>
+        </w:rPr>
+        <w:t>t</w:t>
+      </w:r>
+      <w:r>
+        <w:rPr>
+          <w:lang w:eastAsia="zh-CN"/>
+        </w:rPr>
+        <w:t xml:space="preserve">he Beatles' </w:t>
+      </w:r>
+      <w:r>
+        <w:rPr>
+          <w:lang w:eastAsia="zh-CN"/>
+        </w:rPr>
+        <w:t xml:space="preserve">success owns to their unremitting practice in music. </w:t>
+      </w:r>
+      <w:r>
+        <w:rPr>
+          <w:lang w:eastAsia="zh-CN"/>
+        </w:rPr>
+        <w:t xml:space="preserve">The Beatles performed live in Hamburg, Germany over 1,200 times from 1960 to 1964, </w:t>
+      </w:r>
+      <w:r>
+        <w:rPr>
+          <w:rFonts w:hint="eastAsia"/>
+          <w:lang w:eastAsia="zh-CN"/>
+        </w:rPr>
+        <w:t>it</w:t>
+      </w:r>
+      <w:r>
+        <w:rPr>
+          <w:lang w:eastAsia="zh-CN"/>
+        </w:rPr>
+        <w:t xml:space="preserve"> was estimated they accumulated</w:t>
+      </w:r>
+      <w:r>
+        <w:rPr>
+          <w:lang w:eastAsia="zh-CN"/>
+        </w:rPr>
+        <w:t xml:space="preserve"> </w:t>
+      </w:r>
+      <w:r>
+        <w:rPr>
+          <w:lang w:eastAsia="zh-CN"/>
+        </w:rPr>
+        <w:t>over</w:t>
+      </w:r>
+      <w:r>
+        <w:rPr>
+          <w:lang w:eastAsia="zh-CN"/>
+        </w:rPr>
+        <w:t xml:space="preserve"> 10,000 hours of</w:t>
+      </w:r>
+      <w:r>
+        <w:rPr>
+          <w:lang w:eastAsia="zh-CN"/>
+        </w:rPr>
+        <w:t xml:space="preserve"> playing time, therefore meeting</w:t>
+      </w:r>
+      <w:r>
+        <w:rPr>
+          <w:lang w:eastAsia="zh-CN"/>
+        </w:rPr>
+        <w:t xml:space="preserve"> the 10,000-Hour Rule. Gladwell asserts that all of the time The Beatles spent performing shaped their talent. </w:t>
+      </w:r>
+      <w:r>
+        <w:rPr>
+          <w:lang w:eastAsia="zh-CN"/>
+        </w:rPr>
+        <w:t>By suggesting</w:t>
+      </w:r>
+      <w:r>
+        <w:rPr>
+          <w:lang w:eastAsia="zh-CN"/>
+        </w:rPr>
+        <w:t xml:space="preserve"> students </w:t>
+      </w:r>
+      <w:r>
+        <w:rPr>
+          <w:lang w:eastAsia="zh-CN"/>
+        </w:rPr>
+        <w:t>scatter their attention is not helpful to time management.</w:t>
+      </w:r>
+    </w:p>
+    <w:p>
+      <w:pPr>
+        <w:widowControl w:val="0"/>
+        <w:pBdr>
+          <w:top w:val="single" w:sz="6" w:space="1" w:color="auto"/>
+          <w:bottom w:val="single" w:sz="6" w:space="1" w:color="auto"/>
+        </w:pBdr>
+        <w:autoSpaceDE w:val="0"/>
+        <w:autoSpaceDN w:val="0"/>
+        <w:adjustRightInd w:val="0"/>
+        <w:spacing w:after="240" w:line="340" w:lineRule="atLeast"/>
+        <w:rPr>
+          <w:rFonts w:ascii="Times" w:hAnsi="Times" w:cs="Times" w:hint="eastAsia"/>
           <w:b/>
           <w:bCs/>
           <w:color w:val="000000"/>
@@ -1474,6 +1950,135 @@
           <w:lang w:eastAsia="zh-CN"/>
         </w:rPr>
       </w:pPr>
+      <w:r>
+        <w:rPr>
+          <w:lang w:eastAsia="zh-CN"/>
+        </w:rPr>
+        <w:t>Thus, there is no doubt that</w:t>
+      </w:r>
+      <w:r>
+        <w:rPr>
+          <w:lang w:eastAsia="zh-CN"/>
+        </w:rPr>
+        <w:t xml:space="preserve"> studying abroad are beneficial, </w:t>
+      </w:r>
+      <w:r>
+        <w:rPr>
+          <w:lang w:eastAsia="zh-CN"/>
+        </w:rPr>
+        <w:t>but it doesn’</w:t>
+      </w:r>
+      <w:r>
+        <w:rPr>
+          <w:rFonts w:hint="eastAsia"/>
+          <w:lang w:eastAsia="zh-CN"/>
+        </w:rPr>
+        <w:t xml:space="preserve">t mean students should be </w:t>
+      </w:r>
+      <w:r>
+        <w:rPr>
+          <w:lang w:eastAsia="zh-CN"/>
+        </w:rPr>
+        <w:t>encouraged</w:t>
+      </w:r>
+      <w:r>
+        <w:rPr>
+          <w:rFonts w:hint="eastAsia"/>
+          <w:lang w:eastAsia="zh-CN"/>
+        </w:rPr>
+        <w:t xml:space="preserve"> to</w:t>
+      </w:r>
+      <w:r>
+        <w:rPr>
+          <w:lang w:eastAsia="zh-CN"/>
+        </w:rPr>
+        <w:t xml:space="preserve"> do that. There’</w:t>
+      </w:r>
+      <w:r>
+        <w:rPr>
+          <w:rFonts w:hint="eastAsia"/>
+          <w:lang w:eastAsia="zh-CN"/>
+        </w:rPr>
+        <w:t xml:space="preserve">re other approach to </w:t>
+      </w:r>
+      <w:r>
+        <w:rPr>
+          <w:lang w:eastAsia="zh-CN"/>
+        </w:rPr>
+        <w:t>try different culture</w:t>
+      </w:r>
+      <w:bookmarkStart w:id="0" w:name="_GoBack"/>
+      <w:bookmarkEnd w:id="0"/>
+      <w:r>
+        <w:rPr>
+          <w:lang w:eastAsia="zh-CN"/>
+        </w:rPr>
+        <w:t>, namely, online education.</w:t>
+      </w:r>
+      <w:r>
+        <w:rPr>
+          <w:lang w:eastAsia="zh-CN"/>
+        </w:rPr>
+        <w:t xml:space="preserve"> </w:t>
+      </w:r>
+      <w:r>
+        <w:rPr>
+          <w:lang w:eastAsia="zh-CN"/>
+        </w:rPr>
+        <w:t>For student</w:t>
+      </w:r>
+      <w:r>
+        <w:rPr>
+          <w:lang w:eastAsia="zh-CN"/>
+        </w:rPr>
+        <w:t>s</w:t>
+      </w:r>
+      <w:r>
+        <w:rPr>
+          <w:lang w:eastAsia="zh-CN"/>
+        </w:rPr>
+        <w:t xml:space="preserve"> to access</w:t>
+      </w:r>
+      <w:r>
+        <w:rPr>
+          <w:lang w:eastAsia="zh-CN"/>
+        </w:rPr>
+        <w:t xml:space="preserve"> online education, all they need</w:t>
+      </w:r>
+      <w:r>
+        <w:rPr>
+          <w:lang w:eastAsia="zh-CN"/>
+        </w:rPr>
+        <w:t xml:space="preserve"> is a personal computer with internet access with which he or she can find the desired courses online and enroll.</w:t>
+      </w:r>
+      <w:r>
+        <w:rPr>
+          <w:rFonts w:hint="eastAsia"/>
+          <w:lang w:eastAsia="zh-CN"/>
+        </w:rPr>
+        <w:t xml:space="preserve"> </w:t>
+      </w:r>
+      <w:r>
+        <w:rPr>
+          <w:lang w:eastAsia="zh-CN"/>
+        </w:rPr>
+        <w:t>When they come a question, there are</w:t>
+      </w:r>
+      <w:r>
+        <w:t xml:space="preserve"> </w:t>
+      </w:r>
+      <w:r>
+        <w:rPr>
+          <w:lang w:eastAsia="zh-CN"/>
+        </w:rPr>
+        <w:t>millions of</w:t>
+      </w:r>
+      <w:r>
+        <w:rPr>
+          <w:lang w:eastAsia="zh-CN"/>
+        </w:rPr>
+        <w:t xml:space="preserve"> people from different distract could help them out.</w:t>
+      </w:r>
     </w:p>
     <w:p>
       <w:pPr>
@@ -2457,7 +3062,7 @@
 </file>
 
 <file path=customXml/itemProps1.xml><?xml version="1.0" encoding="utf-8"?>
-<ds:datastoreItem xmlns:ds="http://schemas.openxmlformats.org/officeDocument/2006/customXml" ds:itemID="{B330D229-3211-2F42-8645-3E7B5E603AA0}">
+<ds:datastoreItem xmlns:ds="http://schemas.openxmlformats.org/officeDocument/2006/customXml" ds:itemID="{FE603BD7-17F9-B84B-BFCF-ED39657931FA}">
   <ds:schemaRefs>
     <ds:schemaRef ds:uri="http://schemas.openxmlformats.org/officeDocument/2006/bibliography"/>
   </ds:schemaRefs>
